--- a/Chapter_08/Chapter_08_궁금증.docx
+++ b/Chapter_08/Chapter_08_궁금증.docx
@@ -63,7 +63,6 @@
     <w:p>
       <w:pPr>
         <w:rPr>
-          <w:rFonts w:hint="eastAsia"/>
           <w:b/>
           <w:bCs/>
         </w:rPr>
@@ -75,6 +74,80 @@
           <w:bCs/>
         </w:rPr>
         <w:t xml:space="preserve">- </w:t>
+      </w:r>
+      <w:r>
+        <w:rPr>
+          <w:rFonts w:hint="eastAsia"/>
+          <w:b/>
+          <w:bCs/>
+        </w:rPr>
+        <w:t>스레드 이진 트리에서 각 스레드를 직접 설정해야 한다면 너무 번거로울 것 같은데 이게 실제로 사용되나?</w:t>
+      </w:r>
+    </w:p>
+    <w:p>
+      <w:r>
+        <w:rPr>
+          <w:rFonts w:hint="eastAsia"/>
+        </w:rPr>
+        <w:t>스레드 트리는 수동 설정이 필수이며 꽤 번거롭다. 그만큼 효율성을 얻지만 삽입/삭제/구현 난이도 때문에 실무에서는 많이 쓰이지 않는다. 현대 컴퓨터는 스택 메모리가 충분하고, 컴파일러도 재귀 최적화가 가능해 스레드 포인터 관리가 오히려 복잡도를 증가시킨다. 따라서 실용성보다는 이론적 이해, 자료구조 수업에서 등장하는 경우가 대부분이다.</w:t>
+      </w:r>
+    </w:p>
+    <w:p/>
+    <w:p>
+      <w:pPr>
+        <w:rPr>
+          <w:b/>
+          <w:bCs/>
+        </w:rPr>
+      </w:pPr>
+      <w:r>
+        <w:rPr>
+          <w:rFonts w:hint="eastAsia"/>
+          <w:b/>
+          <w:bCs/>
+        </w:rPr>
+        <w:t>- 균형 트리의 정확한 정의는?</w:t>
+      </w:r>
+    </w:p>
+    <w:p>
+      <w:pPr>
+        <w:rPr>
+          <w:rFonts w:hint="eastAsia"/>
+        </w:rPr>
+      </w:pPr>
+      <w:r>
+        <w:rPr>
+          <w:rFonts w:hint="eastAsia"/>
+        </w:rPr>
+        <w:t xml:space="preserve">모든 노드에 대해 왼쪽 </w:t>
+      </w:r>
+      <w:proofErr w:type="spellStart"/>
+      <w:r>
+        <w:rPr>
+          <w:rFonts w:hint="eastAsia"/>
+        </w:rPr>
+        <w:t>서브트리와</w:t>
+      </w:r>
+      <w:proofErr w:type="spellEnd"/>
+      <w:r>
+        <w:rPr>
+          <w:rFonts w:hint="eastAsia"/>
+        </w:rPr>
+        <w:t xml:space="preserve"> 오른쪽 </w:t>
+      </w:r>
+      <w:proofErr w:type="spellStart"/>
+      <w:r>
+        <w:rPr>
+          <w:rFonts w:hint="eastAsia"/>
+        </w:rPr>
+        <w:t>서브트리의</w:t>
+      </w:r>
+      <w:proofErr w:type="spellEnd"/>
+      <w:r>
+        <w:rPr>
+          <w:rFonts w:hint="eastAsia"/>
+        </w:rPr>
+        <w:t xml:space="preserve"> 높이 차이가 1 이하인 트리</w:t>
       </w:r>
     </w:p>
     <w:sectPr>
